--- a/Vergaderingen/Vergadering projectweek 3/agenda week3 .docx
+++ b/Vergaderingen/Vergadering projectweek 3/agenda week3 .docx
@@ -135,7 +135,21 @@
         <w:rPr>
           <w:lang w:val="nl-NL"/>
         </w:rPr>
-        <w:t xml:space="preserve">Jip Galema , </w:t>
+        <w:t xml:space="preserve">Jip </w:t>
+      </w:r>
+      <w:proofErr w:type="spellStart"/>
+      <w:r>
+        <w:rPr>
+          <w:lang w:val="nl-NL"/>
+        </w:rPr>
+        <w:t>Galema</w:t>
+      </w:r>
+      <w:proofErr w:type="spellEnd"/>
+      <w:r>
+        <w:rPr>
+          <w:lang w:val="nl-NL"/>
+        </w:rPr>
+        <w:t xml:space="preserve"> , </w:t>
       </w:r>
       <w:r>
         <w:rPr>
@@ -155,30 +169,22 @@
         <w:rPr>
           <w:lang w:val="nl-NL"/>
         </w:rPr>
-        <w:t xml:space="preserve"> , Leo Jenneskens , </w:t>
+        <w:t xml:space="preserve"> , Leo </w:t>
       </w:r>
       <w:proofErr w:type="spellStart"/>
       <w:r>
         <w:rPr>
           <w:lang w:val="nl-NL"/>
         </w:rPr>
-        <w:t>Monisha</w:t>
+        <w:t>Jenneskens</w:t>
       </w:r>
       <w:proofErr w:type="spellEnd"/>
       <w:r>
         <w:rPr>
           <w:lang w:val="nl-NL"/>
         </w:rPr>
-        <w:t xml:space="preserve"> </w:t>
-      </w:r>
-      <w:proofErr w:type="spellStart"/>
-      <w:r>
-        <w:rPr>
-          <w:lang w:val="nl-NL"/>
-        </w:rPr>
-        <w:t>Wielkens</w:t>
-      </w:r>
-      <w:proofErr w:type="spellEnd"/>
+        <w:t xml:space="preserve"> , Monisha Wielkens</w:t>
+      </w:r>
     </w:p>
     <w:p>
       <w:pPr>
@@ -213,21 +219,19 @@
         <w:rPr>
           <w:lang w:val="nl-NL"/>
         </w:rPr>
-        <w:t>Bespreken van vorige vergadering(</w:t>
-      </w:r>
-      <w:proofErr w:type="spellStart"/>
-      <w:r>
-        <w:rPr>
-          <w:lang w:val="nl-NL"/>
-        </w:rPr>
-        <w:t>onbrekende</w:t>
-      </w:r>
-      <w:proofErr w:type="spellEnd"/>
-      <w:r>
-        <w:rPr>
-          <w:lang w:val="nl-NL"/>
-        </w:rPr>
-        <w:t xml:space="preserve"> of aanvullende punten?)</w:t>
+        <w:t>Bespreken van vorige vergadering(on</w:t>
+      </w:r>
+      <w:r>
+        <w:rPr>
+          <w:lang w:val="nl-NL"/>
+        </w:rPr>
+        <w:t>t</w:t>
+      </w:r>
+      <w:r>
+        <w:rPr>
+          <w:lang w:val="nl-NL"/>
+        </w:rPr>
+        <w:t>brekende of aanvullende punten?)</w:t>
       </w:r>
     </w:p>
     <w:p>
@@ -241,14 +245,24 @@
           <w:lang w:val="nl-NL"/>
         </w:rPr>
       </w:pPr>
-      <w:proofErr w:type="spellStart"/>
-      <w:r>
-        <w:rPr>
-          <w:lang w:val="nl-NL"/>
-        </w:rPr>
-        <w:t>Medelingen</w:t>
-      </w:r>
-      <w:proofErr w:type="spellEnd"/>
+      <w:r>
+        <w:rPr>
+          <w:lang w:val="nl-NL"/>
+        </w:rPr>
+        <w:t>Mede</w:t>
+      </w:r>
+      <w:r>
+        <w:rPr>
+          <w:lang w:val="nl-NL"/>
+        </w:rPr>
+        <w:t>de</w:t>
+      </w:r>
+      <w:r>
+        <w:rPr>
+          <w:lang w:val="nl-NL"/>
+        </w:rPr>
+        <w:t>lingen</w:t>
+      </w:r>
     </w:p>
     <w:p>
       <w:pPr>
@@ -261,14 +275,26 @@
           <w:lang w:val="nl-NL"/>
         </w:rPr>
       </w:pPr>
-      <w:proofErr w:type="spellStart"/>
-      <w:r>
-        <w:rPr>
-          <w:lang w:val="nl-NL"/>
-        </w:rPr>
-        <w:t>Laatsteweek</w:t>
-      </w:r>
-      <w:proofErr w:type="spellEnd"/>
+      <w:r>
+        <w:rPr>
+          <w:lang w:val="nl-NL"/>
+        </w:rPr>
+        <w:t>Laatste</w:t>
+      </w:r>
+      <w:r>
+        <w:rPr>
+          <w:lang w:val="nl-NL"/>
+        </w:rPr>
+        <w:t xml:space="preserve"> </w:t>
+      </w:r>
+      <w:bookmarkStart w:id="0" w:name="_GoBack"/>
+      <w:bookmarkEnd w:id="0"/>
+      <w:r>
+        <w:rPr>
+          <w:lang w:val="nl-NL"/>
+        </w:rPr>
+        <w:t>week</w:t>
+      </w:r>
     </w:p>
     <w:p>
       <w:pPr>
@@ -323,8 +349,6 @@
         </w:rPr>
         <w:t>Welke onderdelen moet worden afgemaakt/nog gemaakt</w:t>
       </w:r>
-      <w:bookmarkStart w:id="0" w:name="_GoBack"/>
-      <w:bookmarkEnd w:id="0"/>
     </w:p>
     <w:p>
       <w:pPr>
